--- a/docs/meeting minutes/02-16-2024.docx
+++ b/docs/meeting minutes/02-16-2024.docx
@@ -432,7 +432,7 @@
         <w:rPr>
           <w:rtl w:val="0"/>
         </w:rPr>
-        <w:t xml:space="preserve">Corey &amp; Dylan – write aircraft </w:t>
+        <w:t xml:space="preserve">Corey &amp; Dylan – write airport </w:t>
       </w:r>
       <w:r>
         <w:rPr>
@@ -463,7 +463,7 @@
         <w:rPr>
           <w:rtl w:val="0"/>
         </w:rPr>
-        <w:t xml:space="preserve">Anthony &amp; Will – write airports module.</w:t>
+        <w:t xml:space="preserve">Anthony &amp; Will – write aircraft module.</w:t>
       </w:r>
     </w:p>
     <w:p>
